--- a/Proyecto#1/Manual/Proyecto#1_Michael_Melendez_Mesen.docx
+++ b/Proyecto#1/Manual/Proyecto#1_Michael_Melendez_Mesen.docx
@@ -1,6 +1,6 @@
 
 <file path=word/document.xml><?xml version="1.0" encoding="utf-8"?>
-<w:document xmlns:wpc="http://schemas.microsoft.com/office/word/2010/wordprocessingCanvas" xmlns:cx="http://schemas.microsoft.com/office/drawing/2014/chartex" xmlns:cx1="http://schemas.microsoft.com/office/drawing/2015/9/8/chartex" xmlns:cx2="http://schemas.microsoft.com/office/drawing/2015/10/21/chartex" xmlns:cx3="http://schemas.microsoft.com/office/drawing/2016/5/9/chartex" xmlns:cx4="http://schemas.microsoft.com/office/drawing/2016/5/10/chartex" xmlns:cx5="http://schemas.microsoft.com/office/drawing/2016/5/11/chartex" xmlns:cx6="http://schemas.microsoft.com/office/drawing/2016/5/12/chartex" xmlns:cx7="http://schemas.microsoft.com/office/drawing/2016/5/13/chartex" xmlns:cx8="http://schemas.microsoft.com/office/drawing/2016/5/14/chartex" xmlns:mc="http://schemas.openxmlformats.org/markup-compatibility/2006" xmlns:aink="http://schemas.microsoft.com/office/drawing/2016/ink" xmlns:am3d="http://schemas.microsoft.com/office/drawing/2017/model3d" xmlns:o="urn:schemas-microsoft-com:office:office" xmlns:r="http://schemas.openxmlformats.org/officeDocument/2006/relationships" xmlns:m="http://schemas.openxmlformats.org/officeDocument/2006/math" xmlns:v="urn:schemas-microsoft-com:vml" xmlns:wp14="http://schemas.microsoft.com/office/word/2010/wordprocessingDrawing" xmlns:wp="http://schemas.openxmlformats.org/drawingml/2006/wordprocessingDrawing" xmlns:w10="urn:schemas-microsoft-com:office:word" xmlns:w="http://schemas.openxmlformats.org/wordprocessingml/2006/main" xmlns:w14="http://schemas.microsoft.com/office/word/2010/wordml" xmlns:w15="http://schemas.microsoft.com/office/word/2012/wordml" xmlns:w16cex="http://schemas.microsoft.com/office/word/2018/wordml/cex" xmlns:w16cid="http://schemas.microsoft.com/office/word/2016/wordml/cid" xmlns:w16="http://schemas.microsoft.com/office/word/2018/wordml" xmlns:w16sdtdh="http://schemas.microsoft.com/office/word/2020/wordml/sdtdatahash" xmlns:w16se="http://schemas.microsoft.com/office/word/2015/wordml/symex" xmlns:wpg="http://schemas.microsoft.com/office/word/2010/wordprocessingGroup" xmlns:wpi="http://schemas.microsoft.com/office/word/2010/wordprocessingInk" xmlns:wne="http://schemas.microsoft.com/office/word/2006/wordml" xmlns:wps="http://schemas.microsoft.com/office/word/2010/wordprocessingShape" mc:Ignorable="w14 w15 w16se w16cid w16 w16cex w16sdtdh wp14">
+<w:document xmlns:wpc="http://schemas.microsoft.com/office/word/2010/wordprocessingCanvas" xmlns:cx="http://schemas.microsoft.com/office/drawing/2014/chartex" xmlns:cx1="http://schemas.microsoft.com/office/drawing/2015/9/8/chartex" xmlns:cx2="http://schemas.microsoft.com/office/drawing/2015/10/21/chartex" xmlns:cx3="http://schemas.microsoft.com/office/drawing/2016/5/9/chartex" xmlns:cx4="http://schemas.microsoft.com/office/drawing/2016/5/10/chartex" xmlns:cx5="http://schemas.microsoft.com/office/drawing/2016/5/11/chartex" xmlns:cx6="http://schemas.microsoft.com/office/drawing/2016/5/12/chartex" xmlns:cx7="http://schemas.microsoft.com/office/drawing/2016/5/13/chartex" xmlns:cx8="http://schemas.microsoft.com/office/drawing/2016/5/14/chartex" xmlns:mc="http://schemas.openxmlformats.org/markup-compatibility/2006" xmlns:aink="http://schemas.microsoft.com/office/drawing/2016/ink" xmlns:am3d="http://schemas.microsoft.com/office/drawing/2017/model3d" xmlns:o="urn:schemas-microsoft-com:office:office" xmlns:oel="http://schemas.microsoft.com/office/2019/extlst" xmlns:r="http://schemas.openxmlformats.org/officeDocument/2006/relationships" xmlns:m="http://schemas.openxmlformats.org/officeDocument/2006/math" xmlns:v="urn:schemas-microsoft-com:vml" xmlns:wp14="http://schemas.microsoft.com/office/word/2010/wordprocessingDrawing" xmlns:wp="http://schemas.openxmlformats.org/drawingml/2006/wordprocessingDrawing" xmlns:w10="urn:schemas-microsoft-com:office:word" xmlns:w="http://schemas.openxmlformats.org/wordprocessingml/2006/main" xmlns:w14="http://schemas.microsoft.com/office/word/2010/wordml" xmlns:w15="http://schemas.microsoft.com/office/word/2012/wordml" xmlns:w16cex="http://schemas.microsoft.com/office/word/2018/wordml/cex" xmlns:w16cid="http://schemas.microsoft.com/office/word/2016/wordml/cid" xmlns:w16="http://schemas.microsoft.com/office/word/2018/wordml" xmlns:w16sdtdh="http://schemas.microsoft.com/office/word/2020/wordml/sdtdatahash" xmlns:w16se="http://schemas.microsoft.com/office/word/2015/wordml/symex" xmlns:wpg="http://schemas.microsoft.com/office/word/2010/wordprocessingGroup" xmlns:wpi="http://schemas.microsoft.com/office/word/2010/wordprocessingInk" xmlns:wne="http://schemas.microsoft.com/office/word/2006/wordml" xmlns:wps="http://schemas.microsoft.com/office/word/2010/wordprocessingShape" mc:Ignorable="w14 w15 w16se w16cid w16 w16cex w16sdtdh wp14">
   <w:body>
     <w:p>
       <w:pPr>
@@ -95,7 +95,7 @@
           <w:sz w:val="32"/>
           <w:szCs w:val="32"/>
         </w:rPr>
-        <w:t>Tarea #</w:t>
+        <w:t>Proyecto</w:t>
       </w:r>
       <w:r>
         <w:rPr>
@@ -103,7 +103,15 @@
           <w:sz w:val="32"/>
           <w:szCs w:val="32"/>
         </w:rPr>
-        <w:t>1</w:t>
+        <w:t xml:space="preserve"> #</w:t>
+      </w:r>
+      <w:r>
+        <w:rPr>
+          <w:rFonts w:cs="Times New Roman"/>
+          <w:sz w:val="32"/>
+          <w:szCs w:val="32"/>
+        </w:rPr>
+        <w:t>2</w:t>
       </w:r>
     </w:p>
     <w:p>
@@ -560,7 +568,7 @@
             </w:rPr>
             <w:fldChar w:fldCharType="separate"/>
           </w:r>
-          <w:hyperlink w:anchor="_Toc99991020" w:history="1">
+          <w:hyperlink w:anchor="_Toc102940680" w:history="1">
             <w:r>
               <w:rPr>
                 <w:rStyle w:val="Hyperlink"/>
@@ -587,7 +595,7 @@
                 <w:noProof/>
                 <w:webHidden/>
               </w:rPr>
-              <w:instrText xml:space="preserve"> PAGEREF _Toc99991020 \h </w:instrText>
+              <w:instrText xml:space="preserve"> PAGEREF _Toc102940680 \h </w:instrText>
             </w:r>
             <w:r>
               <w:rPr>
@@ -631,7 +639,7 @@
               <w:lang w:eastAsia="es-CR"/>
             </w:rPr>
           </w:pPr>
-          <w:hyperlink w:anchor="_Toc99991021" w:history="1">
+          <w:hyperlink w:anchor="_Toc102940681" w:history="1">
             <w:r>
               <w:rPr>
                 <w:rStyle w:val="Hyperlink"/>
@@ -658,7 +666,7 @@
                 <w:noProof/>
                 <w:webHidden/>
               </w:rPr>
-              <w:instrText xml:space="preserve"> PAGEREF _Toc99991021 \h </w:instrText>
+              <w:instrText xml:space="preserve"> PAGEREF _Toc102940681 \h </w:instrText>
             </w:r>
             <w:r>
               <w:rPr>
@@ -702,7 +710,7 @@
               <w:lang w:eastAsia="es-CR"/>
             </w:rPr>
           </w:pPr>
-          <w:hyperlink w:anchor="_Toc99991022" w:history="1">
+          <w:hyperlink w:anchor="_Toc102940682" w:history="1">
             <w:r>
               <w:rPr>
                 <w:rStyle w:val="Hyperlink"/>
@@ -729,7 +737,7 @@
                 <w:noProof/>
                 <w:webHidden/>
               </w:rPr>
-              <w:instrText xml:space="preserve"> PAGEREF _Toc99991022 \h </w:instrText>
+              <w:instrText xml:space="preserve"> PAGEREF _Toc102940682 \h </w:instrText>
             </w:r>
             <w:r>
               <w:rPr>
@@ -773,7 +781,7 @@
               <w:lang w:eastAsia="es-CR"/>
             </w:rPr>
           </w:pPr>
-          <w:hyperlink w:anchor="_Toc99991023" w:history="1">
+          <w:hyperlink w:anchor="_Toc102940683" w:history="1">
             <w:r>
               <w:rPr>
                 <w:rStyle w:val="Hyperlink"/>
@@ -800,7 +808,7 @@
                 <w:noProof/>
                 <w:webHidden/>
               </w:rPr>
-              <w:instrText xml:space="preserve"> PAGEREF _Toc99991023 \h </w:instrText>
+              <w:instrText xml:space="preserve"> PAGEREF _Toc102940683 \h </w:instrText>
             </w:r>
             <w:r>
               <w:rPr>
@@ -844,7 +852,7 @@
               <w:lang w:eastAsia="es-CR"/>
             </w:rPr>
           </w:pPr>
-          <w:hyperlink w:anchor="_Toc99991024" w:history="1">
+          <w:hyperlink w:anchor="_Toc102940684" w:history="1">
             <w:r>
               <w:rPr>
                 <w:rStyle w:val="Hyperlink"/>
@@ -871,7 +879,7 @@
                 <w:noProof/>
                 <w:webHidden/>
               </w:rPr>
-              <w:instrText xml:space="preserve"> PAGEREF _Toc99991024 \h </w:instrText>
+              <w:instrText xml:space="preserve"> PAGEREF _Toc102940684 \h </w:instrText>
             </w:r>
             <w:r>
               <w:rPr>
@@ -915,7 +923,7 @@
               <w:lang w:eastAsia="es-CR"/>
             </w:rPr>
           </w:pPr>
-          <w:hyperlink w:anchor="_Toc99991025" w:history="1">
+          <w:hyperlink w:anchor="_Toc102940685" w:history="1">
             <w:r>
               <w:rPr>
                 <w:rStyle w:val="Hyperlink"/>
@@ -942,7 +950,7 @@
                 <w:noProof/>
                 <w:webHidden/>
               </w:rPr>
-              <w:instrText xml:space="preserve"> PAGEREF _Toc99991025 \h </w:instrText>
+              <w:instrText xml:space="preserve"> PAGEREF _Toc102940685 \h </w:instrText>
             </w:r>
             <w:r>
               <w:rPr>
@@ -986,7 +994,7 @@
               <w:lang w:eastAsia="es-CR"/>
             </w:rPr>
           </w:pPr>
-          <w:hyperlink w:anchor="_Toc99991026" w:history="1">
+          <w:hyperlink w:anchor="_Toc102940686" w:history="1">
             <w:r>
               <w:rPr>
                 <w:rStyle w:val="Hyperlink"/>
@@ -1013,7 +1021,7 @@
                 <w:noProof/>
                 <w:webHidden/>
               </w:rPr>
-              <w:instrText xml:space="preserve"> PAGEREF _Toc99991026 \h </w:instrText>
+              <w:instrText xml:space="preserve"> PAGEREF _Toc102940686 \h </w:instrText>
             </w:r>
             <w:r>
               <w:rPr>
@@ -1057,7 +1065,7 @@
               <w:lang w:eastAsia="es-CR"/>
             </w:rPr>
           </w:pPr>
-          <w:hyperlink w:anchor="_Toc99991027" w:history="1">
+          <w:hyperlink w:anchor="_Toc102940687" w:history="1">
             <w:r>
               <w:rPr>
                 <w:rStyle w:val="Hyperlink"/>
@@ -1084,7 +1092,7 @@
                 <w:noProof/>
                 <w:webHidden/>
               </w:rPr>
-              <w:instrText xml:space="preserve"> PAGEREF _Toc99991027 \h </w:instrText>
+              <w:instrText xml:space="preserve"> PAGEREF _Toc102940687 \h </w:instrText>
             </w:r>
             <w:r>
               <w:rPr>
@@ -1128,7 +1136,7 @@
               <w:lang w:eastAsia="es-CR"/>
             </w:rPr>
           </w:pPr>
-          <w:hyperlink w:anchor="_Toc99991028" w:history="1">
+          <w:hyperlink w:anchor="_Toc102940688" w:history="1">
             <w:r>
               <w:rPr>
                 <w:rStyle w:val="Hyperlink"/>
@@ -1155,7 +1163,7 @@
                 <w:noProof/>
                 <w:webHidden/>
               </w:rPr>
-              <w:instrText xml:space="preserve"> PAGEREF _Toc99991028 \h </w:instrText>
+              <w:instrText xml:space="preserve"> PAGEREF _Toc102940688 \h </w:instrText>
             </w:r>
             <w:r>
               <w:rPr>
@@ -1199,12 +1207,296 @@
               <w:lang w:eastAsia="es-CR"/>
             </w:rPr>
           </w:pPr>
-          <w:hyperlink w:anchor="_Toc99991029" w:history="1">
+          <w:hyperlink w:anchor="_Toc102940689" w:history="1">
             <w:r>
               <w:rPr>
                 <w:rStyle w:val="Hyperlink"/>
                 <w:noProof/>
               </w:rPr>
+              <w:t>Búsqueda de vuelos</w:t>
+            </w:r>
+            <w:r>
+              <w:rPr>
+                <w:noProof/>
+                <w:webHidden/>
+              </w:rPr>
+              <w:tab/>
+            </w:r>
+            <w:r>
+              <w:rPr>
+                <w:noProof/>
+                <w:webHidden/>
+              </w:rPr>
+              <w:fldChar w:fldCharType="begin"/>
+            </w:r>
+            <w:r>
+              <w:rPr>
+                <w:noProof/>
+                <w:webHidden/>
+              </w:rPr>
+              <w:instrText xml:space="preserve"> PAGEREF _Toc102940689 \h </w:instrText>
+            </w:r>
+            <w:r>
+              <w:rPr>
+                <w:noProof/>
+                <w:webHidden/>
+              </w:rPr>
+            </w:r>
+            <w:r>
+              <w:rPr>
+                <w:noProof/>
+                <w:webHidden/>
+              </w:rPr>
+              <w:fldChar w:fldCharType="separate"/>
+            </w:r>
+            <w:r>
+              <w:rPr>
+                <w:noProof/>
+                <w:webHidden/>
+              </w:rPr>
+              <w:t>12</w:t>
+            </w:r>
+            <w:r>
+              <w:rPr>
+                <w:noProof/>
+                <w:webHidden/>
+              </w:rPr>
+              <w:fldChar w:fldCharType="end"/>
+            </w:r>
+          </w:hyperlink>
+        </w:p>
+        <w:p>
+          <w:pPr>
+            <w:pStyle w:val="TOC1"/>
+            <w:tabs>
+              <w:tab w:val="right" w:leader="dot" w:pos="9350"/>
+            </w:tabs>
+            <w:rPr>
+              <w:rFonts w:asciiTheme="minorHAnsi" w:eastAsiaTheme="minorEastAsia" w:hAnsiTheme="minorHAnsi"/>
+              <w:noProof/>
+              <w:sz w:val="22"/>
+              <w:lang w:eastAsia="es-CR"/>
+            </w:rPr>
+          </w:pPr>
+          <w:hyperlink w:anchor="_Toc102940690" w:history="1">
+            <w:r>
+              <w:rPr>
+                <w:rStyle w:val="Hyperlink"/>
+                <w:noProof/>
+              </w:rPr>
+              <w:t>Reserva de vuelos</w:t>
+            </w:r>
+            <w:r>
+              <w:rPr>
+                <w:noProof/>
+                <w:webHidden/>
+              </w:rPr>
+              <w:tab/>
+            </w:r>
+            <w:r>
+              <w:rPr>
+                <w:noProof/>
+                <w:webHidden/>
+              </w:rPr>
+              <w:fldChar w:fldCharType="begin"/>
+            </w:r>
+            <w:r>
+              <w:rPr>
+                <w:noProof/>
+                <w:webHidden/>
+              </w:rPr>
+              <w:instrText xml:space="preserve"> PAGEREF _Toc102940690 \h </w:instrText>
+            </w:r>
+            <w:r>
+              <w:rPr>
+                <w:noProof/>
+                <w:webHidden/>
+              </w:rPr>
+            </w:r>
+            <w:r>
+              <w:rPr>
+                <w:noProof/>
+                <w:webHidden/>
+              </w:rPr>
+              <w:fldChar w:fldCharType="separate"/>
+            </w:r>
+            <w:r>
+              <w:rPr>
+                <w:noProof/>
+                <w:webHidden/>
+              </w:rPr>
+              <w:t>12</w:t>
+            </w:r>
+            <w:r>
+              <w:rPr>
+                <w:noProof/>
+                <w:webHidden/>
+              </w:rPr>
+              <w:fldChar w:fldCharType="end"/>
+            </w:r>
+          </w:hyperlink>
+        </w:p>
+        <w:p>
+          <w:pPr>
+            <w:pStyle w:val="TOC1"/>
+            <w:tabs>
+              <w:tab w:val="right" w:leader="dot" w:pos="9350"/>
+            </w:tabs>
+            <w:rPr>
+              <w:rFonts w:asciiTheme="minorHAnsi" w:eastAsiaTheme="minorEastAsia" w:hAnsiTheme="minorHAnsi"/>
+              <w:noProof/>
+              <w:sz w:val="22"/>
+              <w:lang w:eastAsia="es-CR"/>
+            </w:rPr>
+          </w:pPr>
+          <w:hyperlink w:anchor="_Toc102940691" w:history="1">
+            <w:r>
+              <w:rPr>
+                <w:rStyle w:val="Hyperlink"/>
+                <w:noProof/>
+              </w:rPr>
+              <w:t>Compra de vuelos</w:t>
+            </w:r>
+            <w:r>
+              <w:rPr>
+                <w:noProof/>
+                <w:webHidden/>
+              </w:rPr>
+              <w:tab/>
+            </w:r>
+            <w:r>
+              <w:rPr>
+                <w:noProof/>
+                <w:webHidden/>
+              </w:rPr>
+              <w:fldChar w:fldCharType="begin"/>
+            </w:r>
+            <w:r>
+              <w:rPr>
+                <w:noProof/>
+                <w:webHidden/>
+              </w:rPr>
+              <w:instrText xml:space="preserve"> PAGEREF _Toc102940691 \h </w:instrText>
+            </w:r>
+            <w:r>
+              <w:rPr>
+                <w:noProof/>
+                <w:webHidden/>
+              </w:rPr>
+            </w:r>
+            <w:r>
+              <w:rPr>
+                <w:noProof/>
+                <w:webHidden/>
+              </w:rPr>
+              <w:fldChar w:fldCharType="separate"/>
+            </w:r>
+            <w:r>
+              <w:rPr>
+                <w:noProof/>
+                <w:webHidden/>
+              </w:rPr>
+              <w:t>13</w:t>
+            </w:r>
+            <w:r>
+              <w:rPr>
+                <w:noProof/>
+                <w:webHidden/>
+              </w:rPr>
+              <w:fldChar w:fldCharType="end"/>
+            </w:r>
+          </w:hyperlink>
+        </w:p>
+        <w:p>
+          <w:pPr>
+            <w:pStyle w:val="TOC1"/>
+            <w:tabs>
+              <w:tab w:val="right" w:leader="dot" w:pos="9350"/>
+            </w:tabs>
+            <w:rPr>
+              <w:rFonts w:asciiTheme="minorHAnsi" w:eastAsiaTheme="minorEastAsia" w:hAnsiTheme="minorHAnsi"/>
+              <w:noProof/>
+              <w:sz w:val="22"/>
+              <w:lang w:eastAsia="es-CR"/>
+            </w:rPr>
+          </w:pPr>
+          <w:hyperlink w:anchor="_Toc102940692" w:history="1">
+            <w:r>
+              <w:rPr>
+                <w:rStyle w:val="Hyperlink"/>
+                <w:noProof/>
+              </w:rPr>
+              <w:t>Servicio web PASS</w:t>
+            </w:r>
+            <w:r>
+              <w:rPr>
+                <w:noProof/>
+                <w:webHidden/>
+              </w:rPr>
+              <w:tab/>
+            </w:r>
+            <w:r>
+              <w:rPr>
+                <w:noProof/>
+                <w:webHidden/>
+              </w:rPr>
+              <w:fldChar w:fldCharType="begin"/>
+            </w:r>
+            <w:r>
+              <w:rPr>
+                <w:noProof/>
+                <w:webHidden/>
+              </w:rPr>
+              <w:instrText xml:space="preserve"> PAGEREF _Toc102940692 \h </w:instrText>
+            </w:r>
+            <w:r>
+              <w:rPr>
+                <w:noProof/>
+                <w:webHidden/>
+              </w:rPr>
+            </w:r>
+            <w:r>
+              <w:rPr>
+                <w:noProof/>
+                <w:webHidden/>
+              </w:rPr>
+              <w:fldChar w:fldCharType="separate"/>
+            </w:r>
+            <w:r>
+              <w:rPr>
+                <w:noProof/>
+                <w:webHidden/>
+              </w:rPr>
+              <w:t>14</w:t>
+            </w:r>
+            <w:r>
+              <w:rPr>
+                <w:noProof/>
+                <w:webHidden/>
+              </w:rPr>
+              <w:fldChar w:fldCharType="end"/>
+            </w:r>
+          </w:hyperlink>
+        </w:p>
+        <w:p>
+          <w:pPr>
+            <w:pStyle w:val="TOC1"/>
+            <w:tabs>
+              <w:tab w:val="right" w:leader="dot" w:pos="9350"/>
+            </w:tabs>
+            <w:rPr>
+              <w:rFonts w:asciiTheme="minorHAnsi" w:eastAsiaTheme="minorEastAsia" w:hAnsiTheme="minorHAnsi"/>
+              <w:noProof/>
+              <w:sz w:val="22"/>
+              <w:lang w:eastAsia="es-CR"/>
+            </w:rPr>
+          </w:pPr>
+          <w:hyperlink w:anchor="_Toc102940693" w:history="1">
+            <w:r>
+              <w:rPr>
+                <w:rStyle w:val="Hyperlink"/>
+                <w:noProof/>
+              </w:rPr>
               <w:t>Conclusiones</w:t>
             </w:r>
             <w:r>
@@ -1226,7 +1518,7 @@
                 <w:noProof/>
                 <w:webHidden/>
               </w:rPr>
-              <w:instrText xml:space="preserve"> PAGEREF _Toc99991029 \h </w:instrText>
+              <w:instrText xml:space="preserve"> PAGEREF _Toc102940693 \h </w:instrText>
             </w:r>
             <w:r>
               <w:rPr>
@@ -1246,7 +1538,7 @@
                 <w:noProof/>
                 <w:webHidden/>
               </w:rPr>
-              <w:t>13</w:t>
+              <w:t>15</w:t>
             </w:r>
             <w:r>
               <w:rPr>
@@ -1384,9 +1676,8 @@
       <w:pPr>
         <w:pStyle w:val="Heading1"/>
       </w:pPr>
-      <w:bookmarkStart w:id="0" w:name="_Toc99991020"/>
-      <w:r>
-        <w:lastRenderedPageBreak/>
+      <w:bookmarkStart w:id="0" w:name="_Toc102940680"/>
+      <w:r>
         <w:t>Introducción</w:t>
       </w:r>
       <w:bookmarkEnd w:id="0"/>
@@ -1505,7 +1796,15 @@
           <w:rFonts w:cs="Times New Roman"/>
           <w:szCs w:val="24"/>
         </w:rPr>
-        <w:t>aprender y promover el debido uso y la necesidad de sitios web más amigables para los usuarios, quienes son los que producen ganancias a las diferentes marcas.</w:t>
+        <w:t xml:space="preserve">aprender y promover el debido uso y la </w:t>
+      </w:r>
+      <w:r>
+        <w:rPr>
+          <w:rFonts w:cs="Times New Roman"/>
+          <w:szCs w:val="24"/>
+        </w:rPr>
+        <w:lastRenderedPageBreak/>
+        <w:t>necesidad de sitios web más amigables para los usuarios, quienes son los que producen ganancias a las diferentes marcas.</w:t>
       </w:r>
     </w:p>
     <w:p>
@@ -1517,10 +1816,9 @@
       <w:pPr>
         <w:pStyle w:val="Heading1"/>
       </w:pPr>
-      <w:bookmarkStart w:id="1" w:name="_Toc99991021"/>
+      <w:bookmarkStart w:id="1" w:name="_Toc102940681"/>
       <w:proofErr w:type="spellStart"/>
       <w:r>
-        <w:lastRenderedPageBreak/>
         <w:t>Login</w:t>
       </w:r>
       <w:bookmarkEnd w:id="1"/>
@@ -1528,6 +1826,9 @@
     </w:p>
     <w:p>
       <w:r>
+        <w:rPr>
+          <w:noProof/>
+        </w:rPr>
         <w:drawing>
           <wp:inline distT="0" distB="0" distL="0" distR="0" wp14:anchorId="5B6FAFF7" wp14:editId="45CF759F">
             <wp:extent cx="5943600" cy="4884420"/>
@@ -1580,6 +1881,9 @@
     </w:p>
     <w:p>
       <w:r>
+        <w:rPr>
+          <w:noProof/>
+        </w:rPr>
         <w:lastRenderedPageBreak/>
         <w:drawing>
           <wp:inline distT="0" distB="0" distL="0" distR="0" wp14:anchorId="497D1579" wp14:editId="5EADA842">
@@ -1638,7 +1942,7 @@
       <w:pPr>
         <w:pStyle w:val="Heading1"/>
       </w:pPr>
-      <w:bookmarkStart w:id="2" w:name="_Toc99991022"/>
+      <w:bookmarkStart w:id="2" w:name="_Toc102940682"/>
       <w:r>
         <w:t>Home page</w:t>
       </w:r>
@@ -1647,6 +1951,9 @@
     <w:p/>
     <w:p>
       <w:r>
+        <w:rPr>
+          <w:noProof/>
+        </w:rPr>
         <w:drawing>
           <wp:inline distT="0" distB="0" distL="0" distR="0" wp14:anchorId="3E6EF400" wp14:editId="724F852F">
             <wp:extent cx="5943600" cy="2887980"/>
@@ -1694,7 +2001,7 @@
       <w:pPr>
         <w:pStyle w:val="Heading1"/>
       </w:pPr>
-      <w:bookmarkStart w:id="3" w:name="_Toc99991023"/>
+      <w:bookmarkStart w:id="3" w:name="_Toc102940683"/>
       <w:r>
         <w:t>Mantenimiento de aviones</w:t>
       </w:r>
@@ -1702,6 +2009,9 @@
     </w:p>
     <w:p>
       <w:r>
+        <w:rPr>
+          <w:noProof/>
+        </w:rPr>
         <w:drawing>
           <wp:inline distT="0" distB="0" distL="0" distR="0" wp14:anchorId="3E923DA8" wp14:editId="6925E568">
             <wp:extent cx="5943600" cy="2883535"/>
@@ -1747,6 +2057,9 @@
     </w:p>
     <w:p>
       <w:r>
+        <w:rPr>
+          <w:noProof/>
+        </w:rPr>
         <w:lastRenderedPageBreak/>
         <w:drawing>
           <wp:inline distT="0" distB="0" distL="0" distR="0" wp14:anchorId="1FE731C9" wp14:editId="72ED78C8">
@@ -1795,7 +2108,7 @@
       <w:pPr>
         <w:pStyle w:val="Heading1"/>
       </w:pPr>
-      <w:bookmarkStart w:id="4" w:name="_Toc99991024"/>
+      <w:bookmarkStart w:id="4" w:name="_Toc102940684"/>
       <w:r>
         <w:t>Mantenimiento de personas</w:t>
       </w:r>
@@ -1803,6 +2116,9 @@
     </w:p>
     <w:p>
       <w:r>
+        <w:rPr>
+          <w:noProof/>
+        </w:rPr>
         <w:drawing>
           <wp:inline distT="0" distB="0" distL="0" distR="0" wp14:anchorId="3BD420D3" wp14:editId="1F03A871">
             <wp:extent cx="5943600" cy="2861945"/>
@@ -1847,13 +2163,7 @@
     </w:p>
     <w:p>
       <w:r>
-        <w:t>Pantalla con formulario que permite registrar un</w:t>
-      </w:r>
-      <w:r>
-        <w:t xml:space="preserve">a persona </w:t>
-      </w:r>
-      <w:r>
-        <w:t>en el sistema</w:t>
+        <w:t>Pantalla con formulario que permite registrar una persona en el sistema</w:t>
       </w:r>
     </w:p>
     <w:p>
@@ -1861,6 +2171,9 @@
         <w:spacing w:after="0"/>
       </w:pPr>
       <w:r>
+        <w:rPr>
+          <w:noProof/>
+        </w:rPr>
         <w:lastRenderedPageBreak/>
         <w:drawing>
           <wp:inline distT="0" distB="0" distL="0" distR="0" wp14:anchorId="4FD90EA2" wp14:editId="1804CF75">
@@ -1911,13 +2224,7 @@
     </w:p>
     <w:p>
       <w:r>
-        <w:t>Pantalla para observar el registro de l</w:t>
-      </w:r>
-      <w:r>
-        <w:t xml:space="preserve">as personas </w:t>
-      </w:r>
-      <w:r>
-        <w:t>en el sistema</w:t>
+        <w:t>Pantalla para observar el registro de las personas en el sistema</w:t>
       </w:r>
     </w:p>
     <w:p>
@@ -1929,7 +2236,7 @@
       <w:pPr>
         <w:pStyle w:val="Heading1"/>
       </w:pPr>
-      <w:bookmarkStart w:id="5" w:name="_Toc99991025"/>
+      <w:bookmarkStart w:id="5" w:name="_Toc102940685"/>
       <w:r>
         <w:t xml:space="preserve">Mantenimiento </w:t>
       </w:r>
@@ -1943,6 +2250,9 @@
     </w:p>
     <w:p>
       <w:r>
+        <w:rPr>
+          <w:noProof/>
+        </w:rPr>
         <w:drawing>
           <wp:inline distT="0" distB="0" distL="0" distR="0" wp14:anchorId="20D6447D" wp14:editId="4A3636B7">
             <wp:extent cx="5943600" cy="2884805"/>
@@ -2006,6 +2316,9 @@
         <w:spacing w:after="0"/>
       </w:pPr>
       <w:r>
+        <w:rPr>
+          <w:noProof/>
+        </w:rPr>
         <w:lastRenderedPageBreak/>
         <w:drawing>
           <wp:inline distT="0" distB="0" distL="0" distR="0" wp14:anchorId="23DC7ABC" wp14:editId="2B12EA34">
@@ -2051,13 +2364,7 @@
     </w:p>
     <w:p>
       <w:r>
-        <w:t xml:space="preserve">Pantalla para observar el registro </w:t>
-      </w:r>
-      <w:r>
-        <w:t>del equipaje</w:t>
-      </w:r>
-      <w:r>
-        <w:t xml:space="preserve"> en el sistema</w:t>
+        <w:t>Pantalla para observar el registro del equipaje en el sistema</w:t>
       </w:r>
     </w:p>
     <w:p>
@@ -2069,7 +2376,7 @@
       <w:pPr>
         <w:pStyle w:val="Heading1"/>
       </w:pPr>
-      <w:bookmarkStart w:id="6" w:name="_Toc99991026"/>
+      <w:bookmarkStart w:id="6" w:name="_Toc102940686"/>
       <w:r>
         <w:t>Mantenimiento de tripulación</w:t>
       </w:r>
@@ -2085,6 +2392,9 @@
         <w:spacing w:after="0"/>
       </w:pPr>
       <w:r>
+        <w:rPr>
+          <w:noProof/>
+        </w:rPr>
         <w:drawing>
           <wp:inline distT="0" distB="0" distL="0" distR="0" wp14:anchorId="6EFDF10C" wp14:editId="47711910">
             <wp:extent cx="5943600" cy="2858770"/>
@@ -2134,13 +2444,7 @@
     </w:p>
     <w:p>
       <w:r>
-        <w:t>Pantalla con formulario que permite registrar un</w:t>
-      </w:r>
-      <w:r>
-        <w:t xml:space="preserve">a tripulación </w:t>
-      </w:r>
-      <w:r>
-        <w:t>en el sistema</w:t>
+        <w:t>Pantalla con formulario que permite registrar una tripulación en el sistema</w:t>
       </w:r>
     </w:p>
     <w:p>
@@ -2163,6 +2467,9 @@
         <w:spacing w:after="0"/>
       </w:pPr>
       <w:r>
+        <w:rPr>
+          <w:noProof/>
+        </w:rPr>
         <w:lastRenderedPageBreak/>
         <w:drawing>
           <wp:inline distT="0" distB="0" distL="0" distR="0" wp14:anchorId="3DC6F80E" wp14:editId="0A915498">
@@ -2213,13 +2520,7 @@
     </w:p>
     <w:p>
       <w:r>
-        <w:t xml:space="preserve">Pantalla para observar el registro </w:t>
-      </w:r>
-      <w:r>
-        <w:t>de la tripulación</w:t>
-      </w:r>
-      <w:r>
-        <w:t xml:space="preserve"> en el sistema</w:t>
+        <w:t>Pantalla para observar el registro de la tripulación en el sistema</w:t>
       </w:r>
     </w:p>
     <w:p/>
@@ -2227,7 +2528,7 @@
       <w:pPr>
         <w:pStyle w:val="Heading1"/>
       </w:pPr>
-      <w:bookmarkStart w:id="7" w:name="_Toc99991027"/>
+      <w:bookmarkStart w:id="7" w:name="_Toc102940687"/>
       <w:r>
         <w:t>Mantenimiento de vuelos</w:t>
       </w:r>
@@ -2235,6 +2536,9 @@
     </w:p>
     <w:p>
       <w:r>
+        <w:rPr>
+          <w:noProof/>
+        </w:rPr>
         <w:drawing>
           <wp:inline distT="0" distB="0" distL="0" distR="0" wp14:anchorId="25815300" wp14:editId="43BC73B5">
             <wp:extent cx="5943600" cy="2883535"/>
@@ -2279,13 +2583,7 @@
     </w:p>
     <w:p>
       <w:r>
-        <w:t xml:space="preserve">Pantalla con formulario que permite registrar </w:t>
-      </w:r>
-      <w:r>
-        <w:t>vuelos</w:t>
-      </w:r>
-      <w:r>
-        <w:t xml:space="preserve"> en el sistema</w:t>
+        <w:t>Pantalla con formulario que permite registrar vuelos en el sistema</w:t>
       </w:r>
     </w:p>
     <w:p>
@@ -2308,6 +2606,9 @@
         <w:spacing w:after="0"/>
       </w:pPr>
       <w:r>
+        <w:rPr>
+          <w:noProof/>
+        </w:rPr>
         <w:lastRenderedPageBreak/>
         <w:drawing>
           <wp:inline distT="0" distB="0" distL="0" distR="0" wp14:anchorId="449480CE" wp14:editId="42B9AABE">
@@ -2353,13 +2654,7 @@
     </w:p>
     <w:p>
       <w:r>
-        <w:t xml:space="preserve">Pantalla para observar el registro de </w:t>
-      </w:r>
-      <w:r>
-        <w:t>vuelos</w:t>
-      </w:r>
-      <w:r>
-        <w:t xml:space="preserve"> en el sistema</w:t>
+        <w:t>Pantalla para observar el registro de vuelos en el sistema</w:t>
       </w:r>
     </w:p>
     <w:p>
@@ -2371,7 +2666,7 @@
       <w:pPr>
         <w:pStyle w:val="Heading1"/>
       </w:pPr>
-      <w:bookmarkStart w:id="8" w:name="_Toc99991028"/>
+      <w:bookmarkStart w:id="8" w:name="_Toc102940688"/>
       <w:r>
         <w:t>Boletos</w:t>
       </w:r>
@@ -2379,6 +2674,9 @@
     </w:p>
     <w:p>
       <w:r>
+        <w:rPr>
+          <w:noProof/>
+        </w:rPr>
         <w:drawing>
           <wp:inline distT="0" distB="0" distL="0" distR="0" wp14:anchorId="749C436D" wp14:editId="38EAD125">
             <wp:extent cx="5943600" cy="2866390"/>
@@ -2428,13 +2726,7 @@
     </w:p>
     <w:p>
       <w:r>
-        <w:t xml:space="preserve">Pantalla con formulario que permite registrar </w:t>
-      </w:r>
-      <w:r>
-        <w:t>boletos</w:t>
-      </w:r>
-      <w:r>
-        <w:t xml:space="preserve"> en el sistema</w:t>
+        <w:t>Pantalla con formulario que permite registrar boletos en el sistema</w:t>
       </w:r>
     </w:p>
     <w:p>
@@ -2457,6 +2749,9 @@
         <w:spacing w:after="0"/>
       </w:pPr>
       <w:r>
+        <w:rPr>
+          <w:noProof/>
+        </w:rPr>
         <w:lastRenderedPageBreak/>
         <w:drawing>
           <wp:inline distT="0" distB="0" distL="0" distR="0" wp14:anchorId="2701D05D" wp14:editId="5DD62912">
@@ -2502,13 +2797,7 @@
     </w:p>
     <w:p>
       <w:r>
-        <w:t xml:space="preserve">Pantalla para observar el registro de </w:t>
-      </w:r>
-      <w:r>
-        <w:t>boletos</w:t>
-      </w:r>
-      <w:r>
-        <w:t xml:space="preserve"> en el sistema</w:t>
+        <w:t>Pantalla para observar el registro de boletos en el sistema</w:t>
       </w:r>
     </w:p>
     <w:p>
@@ -2523,63 +2812,253 @@
     </w:p>
     <w:p>
       <w:pPr>
-        <w:spacing w:after="0"/>
-      </w:pPr>
-    </w:p>
-    <w:p>
-      <w:pPr>
-        <w:spacing w:after="0"/>
-      </w:pPr>
-    </w:p>
-    <w:p>
-      <w:pPr>
-        <w:spacing w:after="0"/>
-      </w:pPr>
-    </w:p>
-    <w:p>
-      <w:pPr>
-        <w:spacing w:after="0"/>
-      </w:pPr>
-    </w:p>
-    <w:p>
-      <w:pPr>
-        <w:spacing w:after="0"/>
-      </w:pPr>
-    </w:p>
-    <w:p>
-      <w:pPr>
-        <w:spacing w:after="0"/>
-      </w:pPr>
-    </w:p>
-    <w:p>
-      <w:pPr>
-        <w:spacing w:after="0"/>
-      </w:pPr>
-    </w:p>
-    <w:p>
-      <w:pPr>
-        <w:spacing w:after="0"/>
-      </w:pPr>
-    </w:p>
-    <w:p>
-      <w:pPr>
-        <w:spacing w:after="0"/>
-      </w:pPr>
-    </w:p>
-    <w:p>
-      <w:pPr>
-        <w:spacing w:after="0"/>
-      </w:pPr>
-    </w:p>
-    <w:p>
-      <w:pPr>
-        <w:spacing w:after="0"/>
-      </w:pPr>
-    </w:p>
-    <w:p>
-      <w:pPr>
-        <w:spacing w:after="0"/>
-      </w:pPr>
+        <w:pStyle w:val="Heading1"/>
+      </w:pPr>
+      <w:bookmarkStart w:id="9" w:name="_Toc102940689"/>
+      <w:r>
+        <w:t>Búsqueda de vuelos</w:t>
+      </w:r>
+      <w:bookmarkEnd w:id="9"/>
+    </w:p>
+    <w:p/>
+    <w:p>
+      <w:r>
+        <w:drawing>
+          <wp:inline distT="0" distB="0" distL="0" distR="0" wp14:anchorId="51C3F81D" wp14:editId="07DBA029">
+            <wp:extent cx="5943600" cy="2606675"/>
+            <wp:effectExtent l="0" t="0" r="0" b="3175"/>
+            <wp:docPr id="2" name="Picture 2" descr="Scatter chart&#10;&#10;Description automatically generated"/>
+            <wp:cNvGraphicFramePr>
+              <a:graphicFrameLocks xmlns:a="http://schemas.openxmlformats.org/drawingml/2006/main" noChangeAspect="1"/>
+            </wp:cNvGraphicFramePr>
+            <a:graphic xmlns:a="http://schemas.openxmlformats.org/drawingml/2006/main">
+              <a:graphicData uri="http://schemas.openxmlformats.org/drawingml/2006/picture">
+                <pic:pic xmlns:pic="http://schemas.openxmlformats.org/drawingml/2006/picture">
+                  <pic:nvPicPr>
+                    <pic:cNvPr id="2" name="Picture 2" descr="Scatter chart&#10;&#10;Description automatically generated"/>
+                    <pic:cNvPicPr/>
+                  </pic:nvPicPr>
+                  <pic:blipFill>
+                    <a:blip r:embed="rId23"/>
+                    <a:stretch>
+                      <a:fillRect/>
+                    </a:stretch>
+                  </pic:blipFill>
+                  <pic:spPr>
+                    <a:xfrm>
+                      <a:off x="0" y="0"/>
+                      <a:ext cx="5943600" cy="2606675"/>
+                    </a:xfrm>
+                    <a:prstGeom prst="rect">
+                      <a:avLst/>
+                    </a:prstGeom>
+                  </pic:spPr>
+                </pic:pic>
+              </a:graphicData>
+            </a:graphic>
+          </wp:inline>
+        </w:drawing>
+      </w:r>
+    </w:p>
+    <w:p>
+      <w:r>
+        <w:t xml:space="preserve">Pantalla para realizar búsqueda de vuelos, por fechas y destinos </w:t>
+      </w:r>
+    </w:p>
+    <w:p/>
+    <w:p>
+      <w:pPr>
+        <w:pStyle w:val="Heading1"/>
+      </w:pPr>
+      <w:bookmarkStart w:id="10" w:name="_Toc102940690"/>
+      <w:r>
+        <w:t>Reserva de vuelos</w:t>
+      </w:r>
+      <w:bookmarkEnd w:id="10"/>
+    </w:p>
+    <w:p/>
+    <w:p>
+      <w:r>
+        <w:lastRenderedPageBreak/>
+        <w:drawing>
+          <wp:inline distT="0" distB="0" distL="0" distR="0" wp14:anchorId="50B7FF12" wp14:editId="056E1EBF">
+            <wp:extent cx="5943600" cy="3265170"/>
+            <wp:effectExtent l="0" t="0" r="0" b="0"/>
+            <wp:docPr id="3" name="Picture 3" descr="Graphical user interface, text, application, email&#10;&#10;Description automatically generated"/>
+            <wp:cNvGraphicFramePr>
+              <a:graphicFrameLocks xmlns:a="http://schemas.openxmlformats.org/drawingml/2006/main" noChangeAspect="1"/>
+            </wp:cNvGraphicFramePr>
+            <a:graphic xmlns:a="http://schemas.openxmlformats.org/drawingml/2006/main">
+              <a:graphicData uri="http://schemas.openxmlformats.org/drawingml/2006/picture">
+                <pic:pic xmlns:pic="http://schemas.openxmlformats.org/drawingml/2006/picture">
+                  <pic:nvPicPr>
+                    <pic:cNvPr id="3" name="Picture 3" descr="Graphical user interface, text, application, email&#10;&#10;Description automatically generated"/>
+                    <pic:cNvPicPr/>
+                  </pic:nvPicPr>
+                  <pic:blipFill>
+                    <a:blip r:embed="rId24"/>
+                    <a:stretch>
+                      <a:fillRect/>
+                    </a:stretch>
+                  </pic:blipFill>
+                  <pic:spPr>
+                    <a:xfrm>
+                      <a:off x="0" y="0"/>
+                      <a:ext cx="5943600" cy="3265170"/>
+                    </a:xfrm>
+                    <a:prstGeom prst="rect">
+                      <a:avLst/>
+                    </a:prstGeom>
+                  </pic:spPr>
+                </pic:pic>
+              </a:graphicData>
+            </a:graphic>
+          </wp:inline>
+        </w:drawing>
+      </w:r>
+    </w:p>
+    <w:p>
+      <w:r>
+        <w:t>Pantalla para reservar vuelos de Ida y Regreso, según lo buscado en la pantalla de búsqueda de vuelos</w:t>
+      </w:r>
+    </w:p>
+    <w:p/>
+    <w:p>
+      <w:pPr>
+        <w:pStyle w:val="Heading1"/>
+      </w:pPr>
+      <w:bookmarkStart w:id="11" w:name="_Toc102940691"/>
+      <w:r>
+        <w:t>Compra de vuelos</w:t>
+      </w:r>
+      <w:bookmarkEnd w:id="11"/>
+    </w:p>
+    <w:p/>
+    <w:p>
+      <w:pPr>
+        <w:pStyle w:val="Heading1"/>
+      </w:pPr>
+    </w:p>
+    <w:p>
+      <w:r>
+        <w:drawing>
+          <wp:inline distT="0" distB="0" distL="0" distR="0" wp14:anchorId="51302F56" wp14:editId="75631604">
+            <wp:extent cx="5943600" cy="2474595"/>
+            <wp:effectExtent l="0" t="0" r="0" b="1905"/>
+            <wp:docPr id="4" name="Picture 4" descr="Graphical user interface, application, table&#10;&#10;Description automatically generated"/>
+            <wp:cNvGraphicFramePr>
+              <a:graphicFrameLocks xmlns:a="http://schemas.openxmlformats.org/drawingml/2006/main" noChangeAspect="1"/>
+            </wp:cNvGraphicFramePr>
+            <a:graphic xmlns:a="http://schemas.openxmlformats.org/drawingml/2006/main">
+              <a:graphicData uri="http://schemas.openxmlformats.org/drawingml/2006/picture">
+                <pic:pic xmlns:pic="http://schemas.openxmlformats.org/drawingml/2006/picture">
+                  <pic:nvPicPr>
+                    <pic:cNvPr id="4" name="Picture 4" descr="Graphical user interface, application, table&#10;&#10;Description automatically generated"/>
+                    <pic:cNvPicPr/>
+                  </pic:nvPicPr>
+                  <pic:blipFill>
+                    <a:blip r:embed="rId25"/>
+                    <a:stretch>
+                      <a:fillRect/>
+                    </a:stretch>
+                  </pic:blipFill>
+                  <pic:spPr>
+                    <a:xfrm>
+                      <a:off x="0" y="0"/>
+                      <a:ext cx="5943600" cy="2474595"/>
+                    </a:xfrm>
+                    <a:prstGeom prst="rect">
+                      <a:avLst/>
+                    </a:prstGeom>
+                  </pic:spPr>
+                </pic:pic>
+              </a:graphicData>
+            </a:graphic>
+          </wp:inline>
+        </w:drawing>
+      </w:r>
+    </w:p>
+    <w:p>
+      <w:r>
+        <w:t>Pantalla para terminar la compra de los boletos, muestra el detalle de los vuelos y solicita la información de las personas que van a viajar</w:t>
+      </w:r>
+    </w:p>
+    <w:p/>
+    <w:p/>
+    <w:p/>
+    <w:p/>
+    <w:p>
+      <w:pPr>
+        <w:pStyle w:val="Heading1"/>
+      </w:pPr>
+      <w:bookmarkStart w:id="12" w:name="_Toc102940692"/>
+      <w:r>
+        <w:t>Servicio web PASS</w:t>
+      </w:r>
+      <w:bookmarkEnd w:id="12"/>
+    </w:p>
+    <w:p>
+      <w:pPr>
+        <w:spacing w:line="360" w:lineRule="auto"/>
+      </w:pPr>
+    </w:p>
+    <w:p>
+      <w:pPr>
+        <w:spacing w:line="360" w:lineRule="auto"/>
+        <w:ind w:firstLine="708"/>
+      </w:pPr>
+      <w:r>
+        <w:t xml:space="preserve">Para el escenario que se estuvo trabajando se optó por utilizar un servicio web basado en PASS, pues como lo menciona el sitio web azure.microsoft.com </w:t>
+      </w:r>
+      <w:r>
+        <w:t>PASS</w:t>
+      </w:r>
+      <w:r>
+        <w:rPr>
+          <w:rFonts w:ascii="Segoe UI" w:hAnsi="Segoe UI" w:cs="Segoe UI"/>
+          <w:color w:val="4C4C51"/>
+          <w:shd w:val="clear" w:color="auto" w:fill="FFFFFF"/>
+        </w:rPr>
+        <w:t> </w:t>
+      </w:r>
+      <w:r>
+        <w:t xml:space="preserve">es un entorno de desarrollo e implementación completo en la nube, con recursos que permiten entregar todo, desde aplicaciones sencillas basadas en la nube hasta aplicaciones empresariales sofisticadas habilitadas para la nube. </w:t>
+      </w:r>
+      <w:r>
+        <w:t>El cliente compra los recursos que necesita a un proveedor de servicios en nube, y puede acceder a estos por medio de una cuenta utilizando usuario y contraseña.</w:t>
+      </w:r>
+    </w:p>
+    <w:p>
+      <w:pPr>
+        <w:spacing w:line="360" w:lineRule="auto"/>
+        <w:ind w:firstLine="708"/>
+      </w:pPr>
+      <w:r>
+        <w:t>Al ser un desarrollo con tecnología Microsoft .net, existe una plataforma en nube propia de dicha compañía que brinda múltiples servicios y que dentro de estos se encuentra la creación base de datos, despliegue de aplicaciones y demás, lo cual se adapta bastante a la necesidad de dicho proyecto</w:t>
+      </w:r>
+      <w:r>
+        <w:t xml:space="preserve">, por ende se tomó la decisión de utilizar dicha plataforma por sus grandes beneficios, así como la compatibilidad entre tecnologías, pues facilita lo que corresponde al </w:t>
+      </w:r>
+      <w:proofErr w:type="spellStart"/>
+      <w:r>
+        <w:t>deploy</w:t>
+      </w:r>
+      <w:proofErr w:type="spellEnd"/>
+      <w:r>
+        <w:t xml:space="preserve"> de las aplicaciones desarrolladas.</w:t>
+      </w:r>
+    </w:p>
+    <w:p>
+      <w:pPr>
+        <w:spacing w:line="360" w:lineRule="auto"/>
+        <w:ind w:firstLine="708"/>
+      </w:pPr>
+      <w:r>
+        <w:t xml:space="preserve">Un servicio bastante completo se obtuvo al implementa un PASS, pues cumple con lo desea, que es poder realizar el despliegue de las aplicaciones sin tener que </w:t>
+      </w:r>
+      <w:r>
+        <w:t>contar con toda una infraestructura de servidores en sitio, sino por medio de un proveedor se traslada dicha responsabilidad a este y el mismo brinda los servicios para poder crear lo necesario que necesita las aplicaciones por medio de la cuenta que se creó de administración.</w:t>
+      </w:r>
     </w:p>
     <w:p>
       <w:pPr>
@@ -2639,11 +3118,11 @@
         <w:lastRenderedPageBreak/>
         <w:tab/>
       </w:r>
-      <w:bookmarkStart w:id="9" w:name="_Toc99991029"/>
+      <w:bookmarkStart w:id="13" w:name="_Toc102940693"/>
       <w:r>
         <w:t>Conclusiones</w:t>
       </w:r>
-      <w:bookmarkEnd w:id="9"/>
+      <w:bookmarkEnd w:id="13"/>
     </w:p>
     <w:p/>
     <w:p>
@@ -2821,7 +3300,7 @@
         </w:rPr>
         <w:t xml:space="preserve"> (2021). </w:t>
       </w:r>
-      <w:hyperlink r:id="rId23" w:history="1">
+      <w:hyperlink r:id="rId26" w:history="1">
         <w:r>
           <w:rPr>
             <w:rStyle w:val="Hyperlink"/>
@@ -2867,7 +3346,7 @@
         </w:rPr>
         <w:t xml:space="preserve">Nielsen Norman Group. (2022). </w:t>
       </w:r>
-      <w:hyperlink r:id="rId24" w:history="1">
+      <w:hyperlink r:id="rId27" w:history="1">
         <w:r>
           <w:rPr>
             <w:rStyle w:val="Hyperlink"/>
@@ -2914,7 +3393,7 @@
         </w:rPr>
         <w:t xml:space="preserve">Definitions of User Experience and Usability. (2021). </w:t>
       </w:r>
-      <w:hyperlink r:id="rId25" w:history="1">
+      <w:hyperlink r:id="rId28" w:history="1">
         <w:r>
           <w:rPr>
             <w:rStyle w:val="Hyperlink"/>
@@ -2974,7 +3453,7 @@
         </w:rPr>
         <w:t xml:space="preserve">Medium. (2022).  </w:t>
       </w:r>
-      <w:hyperlink r:id="rId26" w:history="1">
+      <w:hyperlink r:id="rId29" w:history="1">
         <w:r>
           <w:rPr>
             <w:rStyle w:val="Hyperlink"/>
@@ -3029,7 +3508,7 @@
         </w:rPr>
         <w:t xml:space="preserve">(2021). </w:t>
       </w:r>
-      <w:hyperlink r:id="rId27" w:anchor="14-diferencia-entre-cx-y-ux" w:history="1">
+      <w:hyperlink r:id="rId30" w:anchor="14-diferencia-entre-cx-y-ux" w:history="1">
         <w:r>
           <w:rPr>
             <w:rStyle w:val="Hyperlink"/>
@@ -3076,7 +3555,7 @@
         </w:rPr>
         <w:t xml:space="preserve">(2021). </w:t>
       </w:r>
-      <w:hyperlink r:id="rId28" w:history="1">
+      <w:hyperlink r:id="rId31" w:history="1">
         <w:r>
           <w:rPr>
             <w:rStyle w:val="Hyperlink"/>
@@ -3133,7 +3612,7 @@
         </w:rPr>
         <w:t xml:space="preserve">. Diseño Web y Marketing Digital en Teruel | Proyecta. </w:t>
       </w:r>
-      <w:hyperlink r:id="rId29" w:history="1">
+      <w:hyperlink r:id="rId32" w:history="1">
         <w:r>
           <w:rPr>
             <w:rStyle w:val="Hyperlink"/>
@@ -3157,7 +3636,7 @@
       </w:r>
     </w:p>
     <w:sectPr>
-      <w:footerReference w:type="default" r:id="rId30"/>
+      <w:footerReference w:type="default" r:id="rId33"/>
       <w:pgSz w:w="12240" w:h="15840"/>
       <w:pgMar w:top="1440" w:right="1440" w:bottom="1440" w:left="1440" w:header="720" w:footer="720" w:gutter="0"/>
       <w:cols w:space="720"/>
@@ -3169,7 +3648,7 @@
 </file>
 
 <file path=word/endnotes.xml><?xml version="1.0" encoding="utf-8"?>
-<w:endnotes xmlns:wpc="http://schemas.microsoft.com/office/word/2010/wordprocessingCanvas" xmlns:cx="http://schemas.microsoft.com/office/drawing/2014/chartex" xmlns:cx1="http://schemas.microsoft.com/office/drawing/2015/9/8/chartex" xmlns:cx2="http://schemas.microsoft.com/office/drawing/2015/10/21/chartex" xmlns:cx3="http://schemas.microsoft.com/office/drawing/2016/5/9/chartex" xmlns:cx4="http://schemas.microsoft.com/office/drawing/2016/5/10/chartex" xmlns:cx5="http://schemas.microsoft.com/office/drawing/2016/5/11/chartex" xmlns:cx6="http://schemas.microsoft.com/office/drawing/2016/5/12/chartex" xmlns:cx7="http://schemas.microsoft.com/office/drawing/2016/5/13/chartex" xmlns:cx8="http://schemas.microsoft.com/office/drawing/2016/5/14/chartex" xmlns:mc="http://schemas.openxmlformats.org/markup-compatibility/2006" xmlns:aink="http://schemas.microsoft.com/office/drawing/2016/ink" xmlns:am3d="http://schemas.microsoft.com/office/drawing/2017/model3d" xmlns:o="urn:schemas-microsoft-com:office:office" xmlns:r="http://schemas.openxmlformats.org/officeDocument/2006/relationships" xmlns:m="http://schemas.openxmlformats.org/officeDocument/2006/math" xmlns:v="urn:schemas-microsoft-com:vml" xmlns:wp14="http://schemas.microsoft.com/office/word/2010/wordprocessingDrawing" xmlns:wp="http://schemas.openxmlformats.org/drawingml/2006/wordprocessingDrawing" xmlns:w10="urn:schemas-microsoft-com:office:word" xmlns:w="http://schemas.openxmlformats.org/wordprocessingml/2006/main" xmlns:w14="http://schemas.microsoft.com/office/word/2010/wordml" xmlns:w15="http://schemas.microsoft.com/office/word/2012/wordml" xmlns:w16cex="http://schemas.microsoft.com/office/word/2018/wordml/cex" xmlns:w16cid="http://schemas.microsoft.com/office/word/2016/wordml/cid" xmlns:w16="http://schemas.microsoft.com/office/word/2018/wordml" xmlns:w16sdtdh="http://schemas.microsoft.com/office/word/2020/wordml/sdtdatahash" xmlns:w16se="http://schemas.microsoft.com/office/word/2015/wordml/symex" xmlns:wpg="http://schemas.microsoft.com/office/word/2010/wordprocessingGroup" xmlns:wpi="http://schemas.microsoft.com/office/word/2010/wordprocessingInk" xmlns:wne="http://schemas.microsoft.com/office/word/2006/wordml" xmlns:wps="http://schemas.microsoft.com/office/word/2010/wordprocessingShape" mc:Ignorable="w14 w15 w16se w16cid w16 w16cex w16sdtdh wp14">
+<w:endnotes xmlns:wpc="http://schemas.microsoft.com/office/word/2010/wordprocessingCanvas" xmlns:cx="http://schemas.microsoft.com/office/drawing/2014/chartex" xmlns:cx1="http://schemas.microsoft.com/office/drawing/2015/9/8/chartex" xmlns:cx2="http://schemas.microsoft.com/office/drawing/2015/10/21/chartex" xmlns:cx3="http://schemas.microsoft.com/office/drawing/2016/5/9/chartex" xmlns:cx4="http://schemas.microsoft.com/office/drawing/2016/5/10/chartex" xmlns:cx5="http://schemas.microsoft.com/office/drawing/2016/5/11/chartex" xmlns:cx6="http://schemas.microsoft.com/office/drawing/2016/5/12/chartex" xmlns:cx7="http://schemas.microsoft.com/office/drawing/2016/5/13/chartex" xmlns:cx8="http://schemas.microsoft.com/office/drawing/2016/5/14/chartex" xmlns:mc="http://schemas.openxmlformats.org/markup-compatibility/2006" xmlns:aink="http://schemas.microsoft.com/office/drawing/2016/ink" xmlns:am3d="http://schemas.microsoft.com/office/drawing/2017/model3d" xmlns:o="urn:schemas-microsoft-com:office:office" xmlns:oel="http://schemas.microsoft.com/office/2019/extlst" xmlns:r="http://schemas.openxmlformats.org/officeDocument/2006/relationships" xmlns:m="http://schemas.openxmlformats.org/officeDocument/2006/math" xmlns:v="urn:schemas-microsoft-com:vml" xmlns:wp14="http://schemas.microsoft.com/office/word/2010/wordprocessingDrawing" xmlns:wp="http://schemas.openxmlformats.org/drawingml/2006/wordprocessingDrawing" xmlns:w10="urn:schemas-microsoft-com:office:word" xmlns:w="http://schemas.openxmlformats.org/wordprocessingml/2006/main" xmlns:w14="http://schemas.microsoft.com/office/word/2010/wordml" xmlns:w15="http://schemas.microsoft.com/office/word/2012/wordml" xmlns:w16cex="http://schemas.microsoft.com/office/word/2018/wordml/cex" xmlns:w16cid="http://schemas.microsoft.com/office/word/2016/wordml/cid" xmlns:w16="http://schemas.microsoft.com/office/word/2018/wordml" xmlns:w16sdtdh="http://schemas.microsoft.com/office/word/2020/wordml/sdtdatahash" xmlns:w16se="http://schemas.microsoft.com/office/word/2015/wordml/symex" xmlns:wpg="http://schemas.microsoft.com/office/word/2010/wordprocessingGroup" xmlns:wpi="http://schemas.microsoft.com/office/word/2010/wordprocessingInk" xmlns:wne="http://schemas.microsoft.com/office/word/2006/wordml" xmlns:wps="http://schemas.microsoft.com/office/word/2010/wordprocessingShape" mc:Ignorable="w14 w15 w16se w16cid w16 w16cex w16sdtdh wp14">
   <w:endnote w:type="separator" w:id="-1">
     <w:p>
       <w:pPr>
@@ -3194,7 +3673,7 @@
 </file>
 
 <file path=word/footer1.xml><?xml version="1.0" encoding="utf-8"?>
-<w:ftr xmlns:wpc="http://schemas.microsoft.com/office/word/2010/wordprocessingCanvas" xmlns:cx="http://schemas.microsoft.com/office/drawing/2014/chartex" xmlns:cx1="http://schemas.microsoft.com/office/drawing/2015/9/8/chartex" xmlns:cx2="http://schemas.microsoft.com/office/drawing/2015/10/21/chartex" xmlns:cx3="http://schemas.microsoft.com/office/drawing/2016/5/9/chartex" xmlns:cx4="http://schemas.microsoft.com/office/drawing/2016/5/10/chartex" xmlns:cx5="http://schemas.microsoft.com/office/drawing/2016/5/11/chartex" xmlns:cx6="http://schemas.microsoft.com/office/drawing/2016/5/12/chartex" xmlns:cx7="http://schemas.microsoft.com/office/drawing/2016/5/13/chartex" xmlns:cx8="http://schemas.microsoft.com/office/drawing/2016/5/14/chartex" xmlns:mc="http://schemas.openxmlformats.org/markup-compatibility/2006" xmlns:aink="http://schemas.microsoft.com/office/drawing/2016/ink" xmlns:am3d="http://schemas.microsoft.com/office/drawing/2017/model3d" xmlns:o="urn:schemas-microsoft-com:office:office" xmlns:r="http://schemas.openxmlformats.org/officeDocument/2006/relationships" xmlns:m="http://schemas.openxmlformats.org/officeDocument/2006/math" xmlns:v="urn:schemas-microsoft-com:vml" xmlns:wp14="http://schemas.microsoft.com/office/word/2010/wordprocessingDrawing" xmlns:wp="http://schemas.openxmlformats.org/drawingml/2006/wordprocessingDrawing" xmlns:w10="urn:schemas-microsoft-com:office:word" xmlns:w="http://schemas.openxmlformats.org/wordprocessingml/2006/main" xmlns:w14="http://schemas.microsoft.com/office/word/2010/wordml" xmlns:w15="http://schemas.microsoft.com/office/word/2012/wordml" xmlns:w16cex="http://schemas.microsoft.com/office/word/2018/wordml/cex" xmlns:w16cid="http://schemas.microsoft.com/office/word/2016/wordml/cid" xmlns:w16="http://schemas.microsoft.com/office/word/2018/wordml" xmlns:w16sdtdh="http://schemas.microsoft.com/office/word/2020/wordml/sdtdatahash" xmlns:w16se="http://schemas.microsoft.com/office/word/2015/wordml/symex" xmlns:wpg="http://schemas.microsoft.com/office/word/2010/wordprocessingGroup" xmlns:wpi="http://schemas.microsoft.com/office/word/2010/wordprocessingInk" xmlns:wne="http://schemas.microsoft.com/office/word/2006/wordml" xmlns:wps="http://schemas.microsoft.com/office/word/2010/wordprocessingShape" mc:Ignorable="w14 w15 w16se w16cid w16 w16cex w16sdtdh wp14">
+<w:ftr xmlns:wpc="http://schemas.microsoft.com/office/word/2010/wordprocessingCanvas" xmlns:cx="http://schemas.microsoft.com/office/drawing/2014/chartex" xmlns:cx1="http://schemas.microsoft.com/office/drawing/2015/9/8/chartex" xmlns:cx2="http://schemas.microsoft.com/office/drawing/2015/10/21/chartex" xmlns:cx3="http://schemas.microsoft.com/office/drawing/2016/5/9/chartex" xmlns:cx4="http://schemas.microsoft.com/office/drawing/2016/5/10/chartex" xmlns:cx5="http://schemas.microsoft.com/office/drawing/2016/5/11/chartex" xmlns:cx6="http://schemas.microsoft.com/office/drawing/2016/5/12/chartex" xmlns:cx7="http://schemas.microsoft.com/office/drawing/2016/5/13/chartex" xmlns:cx8="http://schemas.microsoft.com/office/drawing/2016/5/14/chartex" xmlns:mc="http://schemas.openxmlformats.org/markup-compatibility/2006" xmlns:aink="http://schemas.microsoft.com/office/drawing/2016/ink" xmlns:am3d="http://schemas.microsoft.com/office/drawing/2017/model3d" xmlns:o="urn:schemas-microsoft-com:office:office" xmlns:oel="http://schemas.microsoft.com/office/2019/extlst" xmlns:r="http://schemas.openxmlformats.org/officeDocument/2006/relationships" xmlns:m="http://schemas.openxmlformats.org/officeDocument/2006/math" xmlns:v="urn:schemas-microsoft-com:vml" xmlns:wp14="http://schemas.microsoft.com/office/word/2010/wordprocessingDrawing" xmlns:wp="http://schemas.openxmlformats.org/drawingml/2006/wordprocessingDrawing" xmlns:w10="urn:schemas-microsoft-com:office:word" xmlns:w="http://schemas.openxmlformats.org/wordprocessingml/2006/main" xmlns:w14="http://schemas.microsoft.com/office/word/2010/wordml" xmlns:w15="http://schemas.microsoft.com/office/word/2012/wordml" xmlns:w16cex="http://schemas.microsoft.com/office/word/2018/wordml/cex" xmlns:w16cid="http://schemas.microsoft.com/office/word/2016/wordml/cid" xmlns:w16="http://schemas.microsoft.com/office/word/2018/wordml" xmlns:w16sdtdh="http://schemas.microsoft.com/office/word/2020/wordml/sdtdatahash" xmlns:w16se="http://schemas.microsoft.com/office/word/2015/wordml/symex" xmlns:wpg="http://schemas.microsoft.com/office/word/2010/wordprocessingGroup" xmlns:wpi="http://schemas.microsoft.com/office/word/2010/wordprocessingInk" xmlns:wne="http://schemas.microsoft.com/office/word/2006/wordml" xmlns:wps="http://schemas.microsoft.com/office/word/2010/wordprocessingShape" mc:Ignorable="w14 w15 w16se w16cid w16 w16cex w16sdtdh wp14">
   <w:sdt>
     <w:sdtPr>
       <w:id w:val="-933442432"/>
@@ -3247,7 +3726,7 @@
 </file>
 
 <file path=word/footnotes.xml><?xml version="1.0" encoding="utf-8"?>
-<w:footnotes xmlns:wpc="http://schemas.microsoft.com/office/word/2010/wordprocessingCanvas" xmlns:cx="http://schemas.microsoft.com/office/drawing/2014/chartex" xmlns:cx1="http://schemas.microsoft.com/office/drawing/2015/9/8/chartex" xmlns:cx2="http://schemas.microsoft.com/office/drawing/2015/10/21/chartex" xmlns:cx3="http://schemas.microsoft.com/office/drawing/2016/5/9/chartex" xmlns:cx4="http://schemas.microsoft.com/office/drawing/2016/5/10/chartex" xmlns:cx5="http://schemas.microsoft.com/office/drawing/2016/5/11/chartex" xmlns:cx6="http://schemas.microsoft.com/office/drawing/2016/5/12/chartex" xmlns:cx7="http://schemas.microsoft.com/office/drawing/2016/5/13/chartex" xmlns:cx8="http://schemas.microsoft.com/office/drawing/2016/5/14/chartex" xmlns:mc="http://schemas.openxmlformats.org/markup-compatibility/2006" xmlns:aink="http://schemas.microsoft.com/office/drawing/2016/ink" xmlns:am3d="http://schemas.microsoft.com/office/drawing/2017/model3d" xmlns:o="urn:schemas-microsoft-com:office:office" xmlns:r="http://schemas.openxmlformats.org/officeDocument/2006/relationships" xmlns:m="http://schemas.openxmlformats.org/officeDocument/2006/math" xmlns:v="urn:schemas-microsoft-com:vml" xmlns:wp14="http://schemas.microsoft.com/office/word/2010/wordprocessingDrawing" xmlns:wp="http://schemas.openxmlformats.org/drawingml/2006/wordprocessingDrawing" xmlns:w10="urn:schemas-microsoft-com:office:word" xmlns:w="http://schemas.openxmlformats.org/wordprocessingml/2006/main" xmlns:w14="http://schemas.microsoft.com/office/word/2010/wordml" xmlns:w15="http://schemas.microsoft.com/office/word/2012/wordml" xmlns:w16cex="http://schemas.microsoft.com/office/word/2018/wordml/cex" xmlns:w16cid="http://schemas.microsoft.com/office/word/2016/wordml/cid" xmlns:w16="http://schemas.microsoft.com/office/word/2018/wordml" xmlns:w16sdtdh="http://schemas.microsoft.com/office/word/2020/wordml/sdtdatahash" xmlns:w16se="http://schemas.microsoft.com/office/word/2015/wordml/symex" xmlns:wpg="http://schemas.microsoft.com/office/word/2010/wordprocessingGroup" xmlns:wpi="http://schemas.microsoft.com/office/word/2010/wordprocessingInk" xmlns:wne="http://schemas.microsoft.com/office/word/2006/wordml" xmlns:wps="http://schemas.microsoft.com/office/word/2010/wordprocessingShape" mc:Ignorable="w14 w15 w16se w16cid w16 w16cex w16sdtdh wp14">
+<w:footnotes xmlns:wpc="http://schemas.microsoft.com/office/word/2010/wordprocessingCanvas" xmlns:cx="http://schemas.microsoft.com/office/drawing/2014/chartex" xmlns:cx1="http://schemas.microsoft.com/office/drawing/2015/9/8/chartex" xmlns:cx2="http://schemas.microsoft.com/office/drawing/2015/10/21/chartex" xmlns:cx3="http://schemas.microsoft.com/office/drawing/2016/5/9/chartex" xmlns:cx4="http://schemas.microsoft.com/office/drawing/2016/5/10/chartex" xmlns:cx5="http://schemas.microsoft.com/office/drawing/2016/5/11/chartex" xmlns:cx6="http://schemas.microsoft.com/office/drawing/2016/5/12/chartex" xmlns:cx7="http://schemas.microsoft.com/office/drawing/2016/5/13/chartex" xmlns:cx8="http://schemas.microsoft.com/office/drawing/2016/5/14/chartex" xmlns:mc="http://schemas.openxmlformats.org/markup-compatibility/2006" xmlns:aink="http://schemas.microsoft.com/office/drawing/2016/ink" xmlns:am3d="http://schemas.microsoft.com/office/drawing/2017/model3d" xmlns:o="urn:schemas-microsoft-com:office:office" xmlns:oel="http://schemas.microsoft.com/office/2019/extlst" xmlns:r="http://schemas.openxmlformats.org/officeDocument/2006/relationships" xmlns:m="http://schemas.openxmlformats.org/officeDocument/2006/math" xmlns:v="urn:schemas-microsoft-com:vml" xmlns:wp14="http://schemas.microsoft.com/office/word/2010/wordprocessingDrawing" xmlns:wp="http://schemas.openxmlformats.org/drawingml/2006/wordprocessingDrawing" xmlns:w10="urn:schemas-microsoft-com:office:word" xmlns:w="http://schemas.openxmlformats.org/wordprocessingml/2006/main" xmlns:w14="http://schemas.microsoft.com/office/word/2010/wordml" xmlns:w15="http://schemas.microsoft.com/office/word/2012/wordml" xmlns:w16cex="http://schemas.microsoft.com/office/word/2018/wordml/cex" xmlns:w16cid="http://schemas.microsoft.com/office/word/2016/wordml/cid" xmlns:w16="http://schemas.microsoft.com/office/word/2018/wordml" xmlns:w16sdtdh="http://schemas.microsoft.com/office/word/2020/wordml/sdtdatahash" xmlns:w16se="http://schemas.microsoft.com/office/word/2015/wordml/symex" xmlns:wpg="http://schemas.microsoft.com/office/word/2010/wordprocessingGroup" xmlns:wpi="http://schemas.microsoft.com/office/word/2010/wordprocessingInk" xmlns:wne="http://schemas.microsoft.com/office/word/2006/wordml" xmlns:wps="http://schemas.microsoft.com/office/word/2010/wordprocessingShape" mc:Ignorable="w14 w15 w16se w16cid w16 w16cex w16sdtdh wp14">
   <w:footnote w:type="separator" w:id="-1">
     <w:p>
       <w:pPr>
@@ -3272,7 +3751,7 @@
 </file>
 
 <file path=word/numbering.xml><?xml version="1.0" encoding="utf-8"?>
-<w:numbering xmlns:wpc="http://schemas.microsoft.com/office/word/2010/wordprocessingCanvas" xmlns:cx="http://schemas.microsoft.com/office/drawing/2014/chartex" xmlns:cx1="http://schemas.microsoft.com/office/drawing/2015/9/8/chartex" xmlns:cx2="http://schemas.microsoft.com/office/drawing/2015/10/21/chartex" xmlns:cx3="http://schemas.microsoft.com/office/drawing/2016/5/9/chartex" xmlns:cx4="http://schemas.microsoft.com/office/drawing/2016/5/10/chartex" xmlns:cx5="http://schemas.microsoft.com/office/drawing/2016/5/11/chartex" xmlns:cx6="http://schemas.microsoft.com/office/drawing/2016/5/12/chartex" xmlns:cx7="http://schemas.microsoft.com/office/drawing/2016/5/13/chartex" xmlns:cx8="http://schemas.microsoft.com/office/drawing/2016/5/14/chartex" xmlns:mc="http://schemas.openxmlformats.org/markup-compatibility/2006" xmlns:aink="http://schemas.microsoft.com/office/drawing/2016/ink" xmlns:am3d="http://schemas.microsoft.com/office/drawing/2017/model3d" xmlns:o="urn:schemas-microsoft-com:office:office" xmlns:r="http://schemas.openxmlformats.org/officeDocument/2006/relationships" xmlns:m="http://schemas.openxmlformats.org/officeDocument/2006/math" xmlns:v="urn:schemas-microsoft-com:vml" xmlns:wp14="http://schemas.microsoft.com/office/word/2010/wordprocessingDrawing" xmlns:wp="http://schemas.openxmlformats.org/drawingml/2006/wordprocessingDrawing" xmlns:w10="urn:schemas-microsoft-com:office:word" xmlns:w="http://schemas.openxmlformats.org/wordprocessingml/2006/main" xmlns:w14="http://schemas.microsoft.com/office/word/2010/wordml" xmlns:w15="http://schemas.microsoft.com/office/word/2012/wordml" xmlns:w16cex="http://schemas.microsoft.com/office/word/2018/wordml/cex" xmlns:w16cid="http://schemas.microsoft.com/office/word/2016/wordml/cid" xmlns:w16="http://schemas.microsoft.com/office/word/2018/wordml" xmlns:w16sdtdh="http://schemas.microsoft.com/office/word/2020/wordml/sdtdatahash" xmlns:w16se="http://schemas.microsoft.com/office/word/2015/wordml/symex" xmlns:wpg="http://schemas.microsoft.com/office/word/2010/wordprocessingGroup" xmlns:wpi="http://schemas.microsoft.com/office/word/2010/wordprocessingInk" xmlns:wne="http://schemas.microsoft.com/office/word/2006/wordml" xmlns:wps="http://schemas.microsoft.com/office/word/2010/wordprocessingShape" mc:Ignorable="w14 w15 w16se w16cid w16 w16cex w16sdtdh wp14">
+<w:numbering xmlns:wpc="http://schemas.microsoft.com/office/word/2010/wordprocessingCanvas" xmlns:cx="http://schemas.microsoft.com/office/drawing/2014/chartex" xmlns:cx1="http://schemas.microsoft.com/office/drawing/2015/9/8/chartex" xmlns:cx2="http://schemas.microsoft.com/office/drawing/2015/10/21/chartex" xmlns:cx3="http://schemas.microsoft.com/office/drawing/2016/5/9/chartex" xmlns:cx4="http://schemas.microsoft.com/office/drawing/2016/5/10/chartex" xmlns:cx5="http://schemas.microsoft.com/office/drawing/2016/5/11/chartex" xmlns:cx6="http://schemas.microsoft.com/office/drawing/2016/5/12/chartex" xmlns:cx7="http://schemas.microsoft.com/office/drawing/2016/5/13/chartex" xmlns:cx8="http://schemas.microsoft.com/office/drawing/2016/5/14/chartex" xmlns:mc="http://schemas.openxmlformats.org/markup-compatibility/2006" xmlns:aink="http://schemas.microsoft.com/office/drawing/2016/ink" xmlns:am3d="http://schemas.microsoft.com/office/drawing/2017/model3d" xmlns:o="urn:schemas-microsoft-com:office:office" xmlns:oel="http://schemas.microsoft.com/office/2019/extlst" xmlns:r="http://schemas.openxmlformats.org/officeDocument/2006/relationships" xmlns:m="http://schemas.openxmlformats.org/officeDocument/2006/math" xmlns:v="urn:schemas-microsoft-com:vml" xmlns:wp14="http://schemas.microsoft.com/office/word/2010/wordprocessingDrawing" xmlns:wp="http://schemas.openxmlformats.org/drawingml/2006/wordprocessingDrawing" xmlns:w10="urn:schemas-microsoft-com:office:word" xmlns:w="http://schemas.openxmlformats.org/wordprocessingml/2006/main" xmlns:w14="http://schemas.microsoft.com/office/word/2010/wordml" xmlns:w15="http://schemas.microsoft.com/office/word/2012/wordml" xmlns:w16cex="http://schemas.microsoft.com/office/word/2018/wordml/cex" xmlns:w16cid="http://schemas.microsoft.com/office/word/2016/wordml/cid" xmlns:w16="http://schemas.microsoft.com/office/word/2018/wordml" xmlns:w16sdtdh="http://schemas.microsoft.com/office/word/2020/wordml/sdtdatahash" xmlns:w16se="http://schemas.microsoft.com/office/word/2015/wordml/symex" xmlns:wpg="http://schemas.microsoft.com/office/word/2010/wordprocessingGroup" xmlns:wpi="http://schemas.microsoft.com/office/word/2010/wordprocessingInk" xmlns:wne="http://schemas.microsoft.com/office/word/2006/wordml" xmlns:wps="http://schemas.microsoft.com/office/word/2010/wordprocessingShape" mc:Ignorable="w14 w15 w16se w16cid w16 w16cex w16sdtdh wp14">
   <w:abstractNum w:abstractNumId="0" w15:restartNumberingAfterBreak="0">
     <w:nsid w:val="BD5EE897"/>
     <w:multiLevelType w:val="hybridMultilevel"/>
